--- a/CNN Task1.docx
+++ b/CNN Task1.docx
@@ -1,6 +1,6 @@
 
 <file path=word/document.xml><?xml version="1.0" encoding="utf-8"?>
-<w:document xmlns:wpc="http://schemas.microsoft.com/office/word/2010/wordprocessingCanvas" xmlns:cx="http://schemas.microsoft.com/office/drawing/2014/chartex" xmlns:cx1="http://schemas.microsoft.com/office/drawing/2015/9/8/chartex" xmlns:cx2="http://schemas.microsoft.com/office/drawing/2015/10/21/chartex" xmlns:cx3="http://schemas.microsoft.com/office/drawing/2016/5/9/chartex" xmlns:cx4="http://schemas.microsoft.com/office/drawing/2016/5/10/chartex" xmlns:cx5="http://schemas.microsoft.com/office/drawing/2016/5/11/chartex" xmlns:cx6="http://schemas.microsoft.com/office/drawing/2016/5/12/chartex" xmlns:cx7="http://schemas.microsoft.com/office/drawing/2016/5/13/chartex" xmlns:cx8="http://schemas.microsoft.com/office/drawing/2016/5/14/chartex" xmlns:mc="http://schemas.openxmlformats.org/markup-compatibility/2006" xmlns:aink="http://schemas.microsoft.com/office/drawing/2016/ink" xmlns:am3d="http://schemas.microsoft.com/office/drawing/2017/model3d" xmlns:o="urn:schemas-microsoft-com:office:office" xmlns:oel="http://schemas.microsoft.com/office/2019/extlst" xmlns:r="http://schemas.openxmlformats.org/officeDocument/2006/relationships" xmlns:m="http://schemas.openxmlformats.org/officeDocument/2006/math" xmlns:v="urn:schemas-microsoft-com:vml" xmlns:wp14="http://schemas.microsoft.com/office/word/2010/wordprocessingDrawing" xmlns:wp="http://schemas.openxmlformats.org/drawingml/2006/wordprocessingDrawing" xmlns:w10="urn:schemas-microsoft-com:office:word" xmlns:w="http://schemas.openxmlformats.org/wordprocessingml/2006/main" xmlns:w14="http://schemas.microsoft.com/office/word/2010/wordml" xmlns:w15="http://schemas.microsoft.com/office/word/2012/wordml" xmlns:w16cex="http://schemas.microsoft.com/office/word/2018/wordml/cex" xmlns:w16cid="http://schemas.microsoft.com/office/word/2016/wordml/cid" xmlns:w16="http://schemas.microsoft.com/office/word/2018/wordml" xmlns:w16sdtdh="http://schemas.microsoft.com/office/word/2020/wordml/sdtdatahash" xmlns:w16se="http://schemas.microsoft.com/office/word/2015/wordml/symex" xmlns:wpg="http://schemas.microsoft.com/office/word/2010/wordprocessingGroup" xmlns:wpi="http://schemas.microsoft.com/office/word/2010/wordprocessingInk" xmlns:wne="http://schemas.microsoft.com/office/word/2006/wordml" xmlns:wps="http://schemas.microsoft.com/office/word/2010/wordprocessingShape" mc:Ignorable="w14 w15 w16se w16cid w16 w16cex w16sdtdh wp14">
+<w:document xmlns:wpc="http://schemas.microsoft.com/office/word/2010/wordprocessingCanvas" xmlns:cx="http://schemas.microsoft.com/office/drawing/2014/chartex" xmlns:cx1="http://schemas.microsoft.com/office/drawing/2015/9/8/chartex" xmlns:cx2="http://schemas.microsoft.com/office/drawing/2015/10/21/chartex" xmlns:cx3="http://schemas.microsoft.com/office/drawing/2016/5/9/chartex" xmlns:cx4="http://schemas.microsoft.com/office/drawing/2016/5/10/chartex" xmlns:cx5="http://schemas.microsoft.com/office/drawing/2016/5/11/chartex" xmlns:cx6="http://schemas.microsoft.com/office/drawing/2016/5/12/chartex" xmlns:cx7="http://schemas.microsoft.com/office/drawing/2016/5/13/chartex" xmlns:cx8="http://schemas.microsoft.com/office/drawing/2016/5/14/chartex" xmlns:mc="http://schemas.openxmlformats.org/markup-compatibility/2006" xmlns:aink="http://schemas.microsoft.com/office/drawing/2016/ink" xmlns:am3d="http://schemas.microsoft.com/office/drawing/2017/model3d" xmlns:o="urn:schemas-microsoft-com:office:office" xmlns:r="http://schemas.openxmlformats.org/officeDocument/2006/relationships" xmlns:m="http://schemas.openxmlformats.org/officeDocument/2006/math" xmlns:v="urn:schemas-microsoft-com:vml" xmlns:wp14="http://schemas.microsoft.com/office/word/2010/wordprocessingDrawing" xmlns:wp="http://schemas.openxmlformats.org/drawingml/2006/wordprocessingDrawing" xmlns:w10="urn:schemas-microsoft-com:office:word" xmlns:w="http://schemas.openxmlformats.org/wordprocessingml/2006/main" xmlns:w14="http://schemas.microsoft.com/office/word/2010/wordml" xmlns:w15="http://schemas.microsoft.com/office/word/2012/wordml" xmlns:w16cex="http://schemas.microsoft.com/office/word/2018/wordml/cex" xmlns:w16cid="http://schemas.microsoft.com/office/word/2016/wordml/cid" xmlns:w16="http://schemas.microsoft.com/office/word/2018/wordml" xmlns:w16sdtdh="http://schemas.microsoft.com/office/word/2020/wordml/sdtdatahash" xmlns:w16se="http://schemas.microsoft.com/office/word/2015/wordml/symex" xmlns:wpg="http://schemas.microsoft.com/office/word/2010/wordprocessingGroup" xmlns:wpi="http://schemas.microsoft.com/office/word/2010/wordprocessingInk" xmlns:wne="http://schemas.microsoft.com/office/word/2006/wordml" xmlns:wps="http://schemas.microsoft.com/office/word/2010/wordprocessingShape" mc:Ignorable="w14 w15 w16se w16cid w16 w16cex w16sdtdh wp14">
   <w:body>
     <w:p>
       <w:pPr>
@@ -35,7 +35,7 @@
             <v:path o:extrusionok="f" gradientshapeok="t" o:connecttype="rect"/>
             <o:lock v:ext="edit" aspectratio="t"/>
           </v:shapetype>
-          <v:shape id="Picture 1" o:spid="_x0000_i1025" type="#_x0000_t75" alt="LogoDescription automatically generated" style="width:135pt;height:114.6pt;visibility:visible">
+          <v:shape id="Picture 1" o:spid="_x0000_i1037" type="#_x0000_t75" alt="LogoDescription automatically generated" style="width:135.1pt;height:114.65pt;visibility:visible;mso-width-percent:0;mso-height-percent:0;mso-width-percent:0;mso-height-percent:0">
             <v:imagedata r:id="rId6" o:title=""/>
           </v:shape>
         </w:pict>
@@ -57,9 +57,9 @@
           <w:sz w:val="28"/>
           <w:szCs w:val="28"/>
         </w:rPr>
-        <w:pict w14:anchorId="52154766">
-          <v:shape id="Picture 143" o:spid="_x0000_i1026" type="#_x0000_t75" alt="A picture containing textDescription automatically generated" style="width:165.6pt;height:85.8pt;visibility:visible" o:gfxdata="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">
-            <v:imagedata r:id="rId7" o:title="" cropright="-90f"/>
+        <w:pict w14:anchorId="27C610C0">
+          <v:shape id="Picture 143" o:spid="_x0000_i1036" type="#_x0000_t75" alt="A picture containing text&#10;&#10;Description automatically generated" style="width:166.2pt;height:86.2pt;visibility:visible" o:gfxdata="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">
+            <v:imagedata r:id="rId7" o:title=""/>
           </v:shape>
         </w:pict>
       </w:r>
@@ -146,7 +146,7 @@
             <v:stroke joinstyle="miter"/>
             <v:path gradientshapeok="t" o:connecttype="rect"/>
           </v:shapetype>
-          <v:shape id="Text Box 2" o:spid="_x0000_s1026" type="#_x0000_t202" style="position:absolute;left:0;text-align:left;margin-left:75.25pt;margin-top:116.25pt;width:461pt;height:106.25pt;z-index:1;visibility:visible;mso-height-percent:200;mso-wrap-distance-top:7.2pt;mso-wrap-distance-bottom:7.2pt;mso-position-horizontal-relative:page;mso-height-percent:200;mso-width-relative:margin;mso-height-relative:margin" o:gfxdata="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" filled="f" stroked="f">
+          <v:shape id="Text Box 2" o:spid="_x0000_s1026" type="#_x0000_t202" alt="" style="position:absolute;left:0;text-align:left;margin-left:75.25pt;margin-top:116.25pt;width:461pt;height:149.6pt;z-index:1;visibility:visible;mso-wrap-style:square;mso-wrap-edited:f;mso-width-percent:0;mso-height-percent:200;mso-wrap-distance-top:7.2pt;mso-wrap-distance-bottom:7.2pt;mso-position-horizontal-relative:page;mso-width-percent:0;mso-height-percent:200;mso-width-relative:margin;mso-height-relative:margin;v-text-anchor:top" filled="f" stroked="f">
             <v:textbox style="mso-next-textbox:#Text Box 2;mso-fit-shape-to-text:t">
               <w:txbxContent>
                 <w:p>
@@ -305,8 +305,8 @@
           <w:noProof/>
           <w:color w:val="4472C4"/>
         </w:rPr>
-        <w:pict w14:anchorId="44C98263">
-          <v:shape id="Picture 144" o:spid="_x0000_i1035" type="#_x0000_t75" alt="IconDescription automatically generated with medium confidence" style="width:105pt;height:66pt;visibility:visible" o:gfxdata="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">
+        <w:pict w14:anchorId="26C6FE56">
+          <v:shape id="Picture 144" o:spid="_x0000_i1035" type="#_x0000_t75" alt="Icon&#10;&#10;Description automatically generated with medium confidence" style="width:104.9pt;height:65.8pt;visibility:visible" o:gfxdata="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">
             <v:imagedata r:id="rId8" o:title=""/>
           </v:shape>
         </w:pict>
@@ -1016,7 +1016,33 @@
           <w:lang w:bidi="ar-EG"/>
         </w:rPr>
         <w:lastRenderedPageBreak/>
-        <w:t>Sdreen Shoots:</w:t>
+        <w:t>S</w:t>
+      </w:r>
+      <w:r>
+        <w:rPr>
+          <w:rFonts w:ascii="Comic Sans MS" w:hAnsi="Comic Sans MS" w:cs="Times New Roman"/>
+          <w:b/>
+          <w:bCs/>
+          <w:caps/>
+          <w:color w:val="2F5496"/>
+          <w:sz w:val="32"/>
+          <w:szCs w:val="32"/>
+          <w:lang w:bidi="ar-EG"/>
+        </w:rPr>
+        <w:t>c</w:t>
+      </w:r>
+      <w:r>
+        <w:rPr>
+          <w:rFonts w:ascii="Comic Sans MS" w:hAnsi="Comic Sans MS" w:cs="Times New Roman"/>
+          <w:b/>
+          <w:bCs/>
+          <w:caps/>
+          <w:color w:val="2F5496"/>
+          <w:sz w:val="32"/>
+          <w:szCs w:val="32"/>
+          <w:lang w:bidi="ar-EG"/>
+        </w:rPr>
+        <w:t>reen Shots:</w:t>
       </w:r>
     </w:p>
     <w:p>
@@ -1039,14 +1065,15 @@
           <w:b/>
           <w:bCs/>
           <w:caps/>
+          <w:noProof/>
           <w:color w:val="2F5496"/>
           <w:sz w:val="32"/>
           <w:szCs w:val="32"/>
           <w:lang w:bidi="ar-EG"/>
         </w:rPr>
         <w:pict w14:anchorId="233CC7AF">
-          <v:shape id="_x0000_i1137" type="#_x0000_t75" style="width:247.8pt;height:3in">
-            <v:imagedata r:id="rId9" o:title="Screen Shot 2022-10-31 at 11.59.30 PM"/>
+          <v:shape id="_x0000_i1034" type="#_x0000_t75" alt="" style="width:248pt;height:3in;mso-width-percent:0;mso-height-percent:0;mso-width-percent:0;mso-height-percent:0">
+            <v:imagedata r:id="rId9" o:title="Screen Shot 2022-10-31 at 11.59"/>
           </v:shape>
         </w:pict>
       </w:r>
@@ -1056,14 +1083,15 @@
           <w:b/>
           <w:bCs/>
           <w:caps/>
+          <w:noProof/>
           <w:color w:val="2F5496"/>
           <w:sz w:val="32"/>
           <w:szCs w:val="32"/>
           <w:lang w:bidi="ar-EG"/>
         </w:rPr>
         <w:pict w14:anchorId="43180FFB">
-          <v:shape id="_x0000_i1131" type="#_x0000_t75" style="width:248.4pt;height:3in">
-            <v:imagedata r:id="rId10" o:title="Screen Shot 2022-11-01 at 12.00.49 AM"/>
+          <v:shape id="_x0000_i1033" type="#_x0000_t75" alt="" style="width:248pt;height:3in;mso-width-percent:0;mso-height-percent:0;mso-width-percent:0;mso-height-percent:0">
+            <v:imagedata r:id="rId10" o:title="Screen Shot 2022-11-01 at 12.00"/>
           </v:shape>
         </w:pict>
       </w:r>
@@ -1073,14 +1101,15 @@
           <w:b/>
           <w:bCs/>
           <w:caps/>
+          <w:noProof/>
           <w:color w:val="2F5496"/>
           <w:sz w:val="32"/>
           <w:szCs w:val="32"/>
           <w:lang w:bidi="ar-EG"/>
         </w:rPr>
         <w:pict w14:anchorId="1A2C4F10">
-          <v:shape id="_x0000_i1110" type="#_x0000_t75" style="width:248.4pt;height:3in">
-            <v:imagedata r:id="rId11" o:title="Screen Shot 2022-11-01 at 12.01.08 AM"/>
+          <v:shape id="_x0000_i1032" type="#_x0000_t75" alt="" style="width:248pt;height:3in;mso-width-percent:0;mso-height-percent:0;mso-width-percent:0;mso-height-percent:0">
+            <v:imagedata r:id="rId11" o:title="Screen Shot 2022-11-01 at 12.01"/>
           </v:shape>
         </w:pict>
       </w:r>
@@ -1090,14 +1119,15 @@
           <w:b/>
           <w:bCs/>
           <w:caps/>
+          <w:noProof/>
           <w:color w:val="2F5496"/>
           <w:sz w:val="32"/>
           <w:szCs w:val="32"/>
           <w:lang w:bidi="ar-EG"/>
         </w:rPr>
         <w:pict w14:anchorId="64E21C76">
-          <v:shape id="_x0000_i1107" type="#_x0000_t75" style="width:248.4pt;height:3in">
-            <v:imagedata r:id="rId12" o:title="Screen Shot 2022-11-01 at 12.01.21 AM"/>
+          <v:shape id="_x0000_i1031" type="#_x0000_t75" alt="" style="width:248pt;height:3in;mso-width-percent:0;mso-height-percent:0;mso-width-percent:0;mso-height-percent:0">
+            <v:imagedata r:id="rId12" o:title="Screen Shot 2022-11-01 at 12.01"/>
           </v:shape>
         </w:pict>
       </w:r>
@@ -1107,14 +1137,15 @@
           <w:b/>
           <w:bCs/>
           <w:caps/>
+          <w:noProof/>
           <w:color w:val="2F5496"/>
           <w:sz w:val="32"/>
           <w:szCs w:val="32"/>
           <w:lang w:bidi="ar-EG"/>
         </w:rPr>
         <w:pict w14:anchorId="099727E8">
-          <v:shape id="_x0000_i1104" type="#_x0000_t75" style="width:248.4pt;height:3in">
-            <v:imagedata r:id="rId13" o:title="Screen Shot 2022-11-01 at 12.01.42 AM"/>
+          <v:shape id="_x0000_i1030" type="#_x0000_t75" alt="" style="width:248pt;height:3in;mso-width-percent:0;mso-height-percent:0;mso-width-percent:0;mso-height-percent:0">
+            <v:imagedata r:id="rId13" o:title="Screen Shot 2022-11-01 at 12.01"/>
           </v:shape>
         </w:pict>
       </w:r>
@@ -1124,14 +1155,15 @@
           <w:b/>
           <w:bCs/>
           <w:caps/>
+          <w:noProof/>
           <w:color w:val="2F5496"/>
           <w:sz w:val="32"/>
           <w:szCs w:val="32"/>
           <w:lang w:bidi="ar-EG"/>
         </w:rPr>
         <w:pict w14:anchorId="408D7282">
-          <v:shape id="_x0000_i1101" type="#_x0000_t75" style="width:248.4pt;height:3in">
-            <v:imagedata r:id="rId14" o:title="Screen Shot 2022-11-01 at 12.01.53 AM"/>
+          <v:shape id="_x0000_i1029" type="#_x0000_t75" alt="" style="width:248pt;height:3in;mso-width-percent:0;mso-height-percent:0;mso-width-percent:0;mso-height-percent:0">
+            <v:imagedata r:id="rId14" o:title="Screen Shot 2022-11-01 at 12.01"/>
           </v:shape>
         </w:pict>
       </w:r>
@@ -1141,15 +1173,15 @@
           <w:b/>
           <w:bCs/>
           <w:caps/>
+          <w:noProof/>
           <w:color w:val="2F5496"/>
           <w:sz w:val="32"/>
           <w:szCs w:val="32"/>
           <w:lang w:bidi="ar-EG"/>
         </w:rPr>
-        <w:lastRenderedPageBreak/>
         <w:pict w14:anchorId="6E7C2BA3">
-          <v:shape id="_x0000_i1042" type="#_x0000_t75" style="width:248.4pt;height:3in">
-            <v:imagedata r:id="rId15" o:title="Screen Shot 2022-11-01 at 12.02.06 AM"/>
+          <v:shape id="_x0000_i1028" type="#_x0000_t75" alt="" style="width:248pt;height:3in;mso-width-percent:0;mso-height-percent:0;mso-width-percent:0;mso-height-percent:0">
+            <v:imagedata r:id="rId15" o:title="Screen Shot 2022-11-01 at 12.02"/>
           </v:shape>
         </w:pict>
       </w:r>
@@ -1159,14 +1191,15 @@
           <w:b/>
           <w:bCs/>
           <w:caps/>
+          <w:noProof/>
           <w:color w:val="2F5496"/>
           <w:sz w:val="32"/>
           <w:szCs w:val="32"/>
           <w:lang w:bidi="ar-EG"/>
         </w:rPr>
         <w:pict w14:anchorId="0282A044">
-          <v:shape id="_x0000_i1043" type="#_x0000_t75" style="width:248.4pt;height:3in">
-            <v:imagedata r:id="rId16" o:title="Screen Shot 2022-11-01 at 12.02.25 AM"/>
+          <v:shape id="_x0000_i1027" type="#_x0000_t75" alt="" style="width:248pt;height:3in;mso-width-percent:0;mso-height-percent:0;mso-width-percent:0;mso-height-percent:0">
+            <v:imagedata r:id="rId16" o:title="Screen Shot 2022-11-01 at 12.02"/>
           </v:shape>
         </w:pict>
       </w:r>
@@ -1176,14 +1209,15 @@
           <w:b/>
           <w:bCs/>
           <w:caps/>
+          <w:noProof/>
           <w:color w:val="2F5496"/>
           <w:sz w:val="32"/>
           <w:szCs w:val="32"/>
           <w:lang w:bidi="ar-EG"/>
         </w:rPr>
         <w:pict w14:anchorId="1F8A9A4B">
-          <v:shape id="_x0000_i1044" type="#_x0000_t75" style="width:248.4pt;height:3in">
-            <v:imagedata r:id="rId17" o:title="Screen Shot 2022-11-01 at 12.02.35 AM"/>
+          <v:shape id="_x0000_i1026" type="#_x0000_t75" alt="" style="width:248pt;height:3in;mso-width-percent:0;mso-height-percent:0;mso-width-percent:0;mso-height-percent:0">
+            <v:imagedata r:id="rId17" o:title="Screen Shot 2022-11-01 at 12.02"/>
           </v:shape>
         </w:pict>
       </w:r>
@@ -1193,14 +1227,15 @@
           <w:b/>
           <w:bCs/>
           <w:caps/>
+          <w:noProof/>
           <w:color w:val="2F5496"/>
           <w:sz w:val="32"/>
           <w:szCs w:val="32"/>
           <w:lang w:bidi="ar-EG"/>
         </w:rPr>
         <w:pict w14:anchorId="029A2FDC">
-          <v:shape id="_x0000_i1045" type="#_x0000_t75" style="width:248.4pt;height:3in">
-            <v:imagedata r:id="rId18" o:title="Screen Shot 2022-11-01 at 12.02.50 AM"/>
+          <v:shape id="_x0000_i1025" type="#_x0000_t75" alt="" style="width:248pt;height:3in;mso-width-percent:0;mso-height-percent:0;mso-width-percent:0;mso-height-percent:0">
+            <v:imagedata r:id="rId18" o:title="Screen Shot 2022-11-01 at 12.02"/>
           </v:shape>
         </w:pict>
       </w:r>
@@ -1365,20 +1400,7 @@
           <w:szCs w:val="32"/>
           <w:lang w:bidi="ar-EG"/>
         </w:rPr>
-        <w:t>(Adelie, Gentoo)</w:t>
-      </w:r>
-      <w:r>
-        <w:rPr>
-          <w:rFonts w:ascii="Comic Sans MS" w:hAnsi="Comic Sans MS" w:cs="Times New Roman"/>
-          <w:b/>
-          <w:bCs/>
-          <w:caps/>
-          <w:color w:val="2F5496"/>
-          <w:sz w:val="32"/>
-          <w:szCs w:val="32"/>
-          <w:lang w:bidi="ar-EG"/>
-        </w:rPr>
-        <w:t>:</w:t>
+        <w:t>(Adelie, Gentoo):</w:t>
       </w:r>
     </w:p>
     <w:p>
@@ -1412,21 +1434,7 @@
           <w:highlight w:val="cyan"/>
           <w:lang w:bidi="ar-EG"/>
         </w:rPr>
-        <w:t>features (bill_length_mm, bill_depth_mm)</w:t>
-      </w:r>
-      <w:r>
-        <w:rPr>
-          <w:rFonts w:ascii="Comic Sans MS" w:hAnsi="Comic Sans MS" w:cs="Times New Roman"/>
-          <w:b/>
-          <w:bCs/>
-          <w:caps/>
-          <w:color w:val="2F5496"/>
-          <w:sz w:val="24"/>
-          <w:szCs w:val="24"/>
-          <w:highlight w:val="cyan"/>
-          <w:lang w:bidi="ar-EG"/>
-        </w:rPr>
-        <w:t xml:space="preserve"> </w:t>
+        <w:t xml:space="preserve">features (bill_length_mm, bill_depth_mm) </w:t>
       </w:r>
       <w:r>
         <w:rPr>
@@ -2071,29 +2079,7 @@
           <w:szCs w:val="24"/>
           <w:lang w:bidi="ar-EG"/>
         </w:rPr>
-        <w:t xml:space="preserve"> </w:t>
-      </w:r>
-      <w:r>
-        <w:rPr>
-          <w:rFonts w:ascii="Comic Sans MS" w:hAnsi="Comic Sans MS" w:cs="Times New Roman"/>
-          <w:caps/>
-          <w:color w:val="2F5496"/>
-          <w:sz w:val="24"/>
-          <w:szCs w:val="24"/>
-          <w:lang w:bidi="ar-EG"/>
-        </w:rPr>
-        <w:t>A</w:t>
-      </w:r>
-      <w:r>
-        <w:rPr>
-          <w:rFonts w:ascii="Comic Sans MS" w:hAnsi="Comic Sans MS" w:cs="Times New Roman"/>
-          <w:caps/>
-          <w:color w:val="2F5496"/>
-          <w:sz w:val="24"/>
-          <w:szCs w:val="24"/>
-          <w:lang w:bidi="ar-EG"/>
-        </w:rPr>
-        <w:t>ccuracy (0.975)</w:t>
+        <w:t xml:space="preserve"> Accuracy (0.975)</w:t>
       </w:r>
     </w:p>
     <w:p>
@@ -3696,7 +3682,7 @@
 </file>
 
 <file path=word/numbering.xml><?xml version="1.0" encoding="utf-8"?>
-<w:numbering xmlns:wpc="http://schemas.microsoft.com/office/word/2010/wordprocessingCanvas" xmlns:cx="http://schemas.microsoft.com/office/drawing/2014/chartex" xmlns:cx1="http://schemas.microsoft.com/office/drawing/2015/9/8/chartex" xmlns:cx2="http://schemas.microsoft.com/office/drawing/2015/10/21/chartex" xmlns:cx3="http://schemas.microsoft.com/office/drawing/2016/5/9/chartex" xmlns:cx4="http://schemas.microsoft.com/office/drawing/2016/5/10/chartex" xmlns:cx5="http://schemas.microsoft.com/office/drawing/2016/5/11/chartex" xmlns:cx6="http://schemas.microsoft.com/office/drawing/2016/5/12/chartex" xmlns:cx7="http://schemas.microsoft.com/office/drawing/2016/5/13/chartex" xmlns:cx8="http://schemas.microsoft.com/office/drawing/2016/5/14/chartex" xmlns:mc="http://schemas.openxmlformats.org/markup-compatibility/2006" xmlns:aink="http://schemas.microsoft.com/office/drawing/2016/ink" xmlns:am3d="http://schemas.microsoft.com/office/drawing/2017/model3d" xmlns:o="urn:schemas-microsoft-com:office:office" xmlns:oel="http://schemas.microsoft.com/office/2019/extlst" xmlns:r="http://schemas.openxmlformats.org/officeDocument/2006/relationships" xmlns:m="http://schemas.openxmlformats.org/officeDocument/2006/math" xmlns:v="urn:schemas-microsoft-com:vml" xmlns:wp14="http://schemas.microsoft.com/office/word/2010/wordprocessingDrawing" xmlns:wp="http://schemas.openxmlformats.org/drawingml/2006/wordprocessingDrawing" xmlns:w10="urn:schemas-microsoft-com:office:word" xmlns:w="http://schemas.openxmlformats.org/wordprocessingml/2006/main" xmlns:w14="http://schemas.microsoft.com/office/word/2010/wordml" xmlns:w15="http://schemas.microsoft.com/office/word/2012/wordml" xmlns:w16cex="http://schemas.microsoft.com/office/word/2018/wordml/cex" xmlns:w16cid="http://schemas.microsoft.com/office/word/2016/wordml/cid" xmlns:w16="http://schemas.microsoft.com/office/word/2018/wordml" xmlns:w16sdtdh="http://schemas.microsoft.com/office/word/2020/wordml/sdtdatahash" xmlns:w16se="http://schemas.microsoft.com/office/word/2015/wordml/symex" xmlns:wpg="http://schemas.microsoft.com/office/word/2010/wordprocessingGroup" xmlns:wpi="http://schemas.microsoft.com/office/word/2010/wordprocessingInk" xmlns:wne="http://schemas.microsoft.com/office/word/2006/wordml" xmlns:wps="http://schemas.microsoft.com/office/word/2010/wordprocessingShape" mc:Ignorable="w14 w15 w16se w16cid w16 w16cex w16sdtdh wp14">
+<w:numbering xmlns:wpc="http://schemas.microsoft.com/office/word/2010/wordprocessingCanvas" xmlns:cx="http://schemas.microsoft.com/office/drawing/2014/chartex" xmlns:cx1="http://schemas.microsoft.com/office/drawing/2015/9/8/chartex" xmlns:cx2="http://schemas.microsoft.com/office/drawing/2015/10/21/chartex" xmlns:cx3="http://schemas.microsoft.com/office/drawing/2016/5/9/chartex" xmlns:cx4="http://schemas.microsoft.com/office/drawing/2016/5/10/chartex" xmlns:cx5="http://schemas.microsoft.com/office/drawing/2016/5/11/chartex" xmlns:cx6="http://schemas.microsoft.com/office/drawing/2016/5/12/chartex" xmlns:cx7="http://schemas.microsoft.com/office/drawing/2016/5/13/chartex" xmlns:cx8="http://schemas.microsoft.com/office/drawing/2016/5/14/chartex" xmlns:mc="http://schemas.openxmlformats.org/markup-compatibility/2006" xmlns:aink="http://schemas.microsoft.com/office/drawing/2016/ink" xmlns:am3d="http://schemas.microsoft.com/office/drawing/2017/model3d" xmlns:o="urn:schemas-microsoft-com:office:office" xmlns:r="http://schemas.openxmlformats.org/officeDocument/2006/relationships" xmlns:m="http://schemas.openxmlformats.org/officeDocument/2006/math" xmlns:v="urn:schemas-microsoft-com:vml" xmlns:wp14="http://schemas.microsoft.com/office/word/2010/wordprocessingDrawing" xmlns:wp="http://schemas.openxmlformats.org/drawingml/2006/wordprocessingDrawing" xmlns:w10="urn:schemas-microsoft-com:office:word" xmlns:w="http://schemas.openxmlformats.org/wordprocessingml/2006/main" xmlns:w14="http://schemas.microsoft.com/office/word/2010/wordml" xmlns:w15="http://schemas.microsoft.com/office/word/2012/wordml" xmlns:w16cex="http://schemas.microsoft.com/office/word/2018/wordml/cex" xmlns:w16cid="http://schemas.microsoft.com/office/word/2016/wordml/cid" xmlns:w16="http://schemas.microsoft.com/office/word/2018/wordml" xmlns:w16sdtdh="http://schemas.microsoft.com/office/word/2020/wordml/sdtdatahash" xmlns:w16se="http://schemas.microsoft.com/office/word/2015/wordml/symex" xmlns:wpg="http://schemas.microsoft.com/office/word/2010/wordprocessingGroup" xmlns:wpi="http://schemas.microsoft.com/office/word/2010/wordprocessingInk" xmlns:wne="http://schemas.microsoft.com/office/word/2006/wordml" xmlns:wps="http://schemas.microsoft.com/office/word/2010/wordprocessingShape" mc:Ignorable="w14 w15 w16se w16cid w16 w16cex w16sdtdh wp14">
   <w:abstractNum w:abstractNumId="0" w15:restartNumberingAfterBreak="0">
     <w:nsid w:val="020E0883"/>
     <w:multiLevelType w:val="multilevel"/>
@@ -5459,46 +5445,46 @@
       </w:rPr>
     </w:lvl>
   </w:abstractNum>
-  <w:num w:numId="1" w16cid:durableId="301161113">
+  <w:num w:numId="1">
     <w:abstractNumId w:val="3"/>
   </w:num>
-  <w:num w:numId="2" w16cid:durableId="2067875765">
+  <w:num w:numId="2">
     <w:abstractNumId w:val="4"/>
   </w:num>
-  <w:num w:numId="3" w16cid:durableId="1040714056">
+  <w:num w:numId="3">
     <w:abstractNumId w:val="2"/>
   </w:num>
-  <w:num w:numId="4" w16cid:durableId="1182472806">
+  <w:num w:numId="4">
     <w:abstractNumId w:val="8"/>
   </w:num>
-  <w:num w:numId="5" w16cid:durableId="1797985343">
+  <w:num w:numId="5">
     <w:abstractNumId w:val="11"/>
   </w:num>
-  <w:num w:numId="6" w16cid:durableId="1483079764">
+  <w:num w:numId="6">
     <w:abstractNumId w:val="12"/>
   </w:num>
-  <w:num w:numId="7" w16cid:durableId="1460489004">
+  <w:num w:numId="7">
     <w:abstractNumId w:val="13"/>
   </w:num>
-  <w:num w:numId="8" w16cid:durableId="193152639">
+  <w:num w:numId="8">
     <w:abstractNumId w:val="0"/>
   </w:num>
-  <w:num w:numId="9" w16cid:durableId="1049644672">
+  <w:num w:numId="9">
     <w:abstractNumId w:val="5"/>
   </w:num>
-  <w:num w:numId="10" w16cid:durableId="1218054964">
+  <w:num w:numId="10">
     <w:abstractNumId w:val="1"/>
   </w:num>
-  <w:num w:numId="11" w16cid:durableId="1873150290">
+  <w:num w:numId="11">
     <w:abstractNumId w:val="9"/>
   </w:num>
-  <w:num w:numId="12" w16cid:durableId="1501431321">
+  <w:num w:numId="12">
     <w:abstractNumId w:val="6"/>
   </w:num>
-  <w:num w:numId="13" w16cid:durableId="1999918823">
+  <w:num w:numId="13">
     <w:abstractNumId w:val="7"/>
   </w:num>
-  <w:num w:numId="14" w16cid:durableId="522717018">
+  <w:num w:numId="14">
     <w:abstractNumId w:val="10"/>
   </w:num>
 </w:numbering>
@@ -5950,6 +5936,7 @@
   <w:style w:type="character" w:default="1" w:styleId="DefaultParagraphFont">
     <w:name w:val="Default Paragraph Font"/>
     <w:uiPriority w:val="1"/>
+    <w:semiHidden/>
     <w:unhideWhenUsed/>
   </w:style>
   <w:style w:type="table" w:default="1" w:styleId="TableNormal">

--- a/CNN Task1.docx
+++ b/CNN Task1.docx
@@ -57,8 +57,8 @@
           <w:sz w:val="28"/>
           <w:szCs w:val="28"/>
         </w:rPr>
-        <w:pict w14:anchorId="27C610C0">
-          <v:shape id="Picture 143" o:spid="_x0000_i1036" type="#_x0000_t75" alt="A picture containing text&#10;&#10;Description automatically generated" style="width:166.2pt;height:86.2pt;visibility:visible" o:gfxdata="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">
+        <w:pict w14:anchorId="3158746E">
+          <v:shape id="Picture 143" o:spid="_x0000_i1036" type="#_x0000_t75" alt="A picture containing text&#10;&#10;Description automatically generated" style="width:166.2pt;height:86.2pt;visibility:visible" o:gfxdata="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">
             <v:imagedata r:id="rId7" o:title=""/>
           </v:shape>
         </w:pict>
@@ -306,7 +306,7 @@
           <w:color w:val="4472C4"/>
         </w:rPr>
         <w:pict w14:anchorId="26C6FE56">
-          <v:shape id="Picture 144" o:spid="_x0000_i1035" type="#_x0000_t75" alt="Icon&#10;&#10;Description automatically generated with medium confidence" style="width:104.9pt;height:65.8pt;visibility:visible" o:gfxdata="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">
+          <v:shape id="Picture 144" o:spid="_x0000_i1035" type="#_x0000_t75" alt="Icon&#13;&#10;&#13;&#10;Description automatically generated with medium confidence" style="width:104.9pt;height:65.8pt;visibility:visible;mso-width-percent:0;mso-height-percent:0;mso-width-percent:0;mso-height-percent:0">
             <v:imagedata r:id="rId8" o:title=""/>
           </v:shape>
         </w:pict>
@@ -1073,7 +1073,7 @@
         </w:rPr>
         <w:pict w14:anchorId="233CC7AF">
           <v:shape id="_x0000_i1034" type="#_x0000_t75" alt="" style="width:248pt;height:3in;mso-width-percent:0;mso-height-percent:0;mso-width-percent:0;mso-height-percent:0">
-            <v:imagedata r:id="rId9" o:title="Screen Shot 2022-10-31 at 11.59"/>
+            <v:imagedata r:id="rId9" o:title="Screen Shot 2022-10-31 at 11"/>
           </v:shape>
         </w:pict>
       </w:r>
@@ -1091,7 +1091,7 @@
         </w:rPr>
         <w:pict w14:anchorId="43180FFB">
           <v:shape id="_x0000_i1033" type="#_x0000_t75" alt="" style="width:248pt;height:3in;mso-width-percent:0;mso-height-percent:0;mso-width-percent:0;mso-height-percent:0">
-            <v:imagedata r:id="rId10" o:title="Screen Shot 2022-11-01 at 12.00"/>
+            <v:imagedata r:id="rId10" o:title="Screen Shot 2022-11-01 at 12"/>
           </v:shape>
         </w:pict>
       </w:r>
@@ -1109,7 +1109,7 @@
         </w:rPr>
         <w:pict w14:anchorId="1A2C4F10">
           <v:shape id="_x0000_i1032" type="#_x0000_t75" alt="" style="width:248pt;height:3in;mso-width-percent:0;mso-height-percent:0;mso-width-percent:0;mso-height-percent:0">
-            <v:imagedata r:id="rId11" o:title="Screen Shot 2022-11-01 at 12.01"/>
+            <v:imagedata r:id="rId11" o:title="Screen Shot 2022-11-01 at 12"/>
           </v:shape>
         </w:pict>
       </w:r>
@@ -1127,7 +1127,7 @@
         </w:rPr>
         <w:pict w14:anchorId="64E21C76">
           <v:shape id="_x0000_i1031" type="#_x0000_t75" alt="" style="width:248pt;height:3in;mso-width-percent:0;mso-height-percent:0;mso-width-percent:0;mso-height-percent:0">
-            <v:imagedata r:id="rId12" o:title="Screen Shot 2022-11-01 at 12.01"/>
+            <v:imagedata r:id="rId12" o:title="Screen Shot 2022-11-01 at 12"/>
           </v:shape>
         </w:pict>
       </w:r>
@@ -1145,7 +1145,7 @@
         </w:rPr>
         <w:pict w14:anchorId="099727E8">
           <v:shape id="_x0000_i1030" type="#_x0000_t75" alt="" style="width:248pt;height:3in;mso-width-percent:0;mso-height-percent:0;mso-width-percent:0;mso-height-percent:0">
-            <v:imagedata r:id="rId13" o:title="Screen Shot 2022-11-01 at 12.01"/>
+            <v:imagedata r:id="rId13" o:title="Screen Shot 2022-11-01 at 12"/>
           </v:shape>
         </w:pict>
       </w:r>
@@ -1163,7 +1163,7 @@
         </w:rPr>
         <w:pict w14:anchorId="408D7282">
           <v:shape id="_x0000_i1029" type="#_x0000_t75" alt="" style="width:248pt;height:3in;mso-width-percent:0;mso-height-percent:0;mso-width-percent:0;mso-height-percent:0">
-            <v:imagedata r:id="rId14" o:title="Screen Shot 2022-11-01 at 12.01"/>
+            <v:imagedata r:id="rId14" o:title="Screen Shot 2022-11-01 at 12"/>
           </v:shape>
         </w:pict>
       </w:r>
@@ -1181,7 +1181,7 @@
         </w:rPr>
         <w:pict w14:anchorId="6E7C2BA3">
           <v:shape id="_x0000_i1028" type="#_x0000_t75" alt="" style="width:248pt;height:3in;mso-width-percent:0;mso-height-percent:0;mso-width-percent:0;mso-height-percent:0">
-            <v:imagedata r:id="rId15" o:title="Screen Shot 2022-11-01 at 12.02"/>
+            <v:imagedata r:id="rId15" o:title="Screen Shot 2022-11-01 at 12"/>
           </v:shape>
         </w:pict>
       </w:r>
@@ -1199,7 +1199,7 @@
         </w:rPr>
         <w:pict w14:anchorId="0282A044">
           <v:shape id="_x0000_i1027" type="#_x0000_t75" alt="" style="width:248pt;height:3in;mso-width-percent:0;mso-height-percent:0;mso-width-percent:0;mso-height-percent:0">
-            <v:imagedata r:id="rId16" o:title="Screen Shot 2022-11-01 at 12.02"/>
+            <v:imagedata r:id="rId16" o:title="Screen Shot 2022-11-01 at 12"/>
           </v:shape>
         </w:pict>
       </w:r>
@@ -1217,7 +1217,7 @@
         </w:rPr>
         <w:pict w14:anchorId="1F8A9A4B">
           <v:shape id="_x0000_i1026" type="#_x0000_t75" alt="" style="width:248pt;height:3in;mso-width-percent:0;mso-height-percent:0;mso-width-percent:0;mso-height-percent:0">
-            <v:imagedata r:id="rId17" o:title="Screen Shot 2022-11-01 at 12.02"/>
+            <v:imagedata r:id="rId17" o:title="Screen Shot 2022-11-01 at 12"/>
           </v:shape>
         </w:pict>
       </w:r>
@@ -1235,7 +1235,7 @@
         </w:rPr>
         <w:pict w14:anchorId="029A2FDC">
           <v:shape id="_x0000_i1025" type="#_x0000_t75" alt="" style="width:248pt;height:3in;mso-width-percent:0;mso-height-percent:0;mso-width-percent:0;mso-height-percent:0">
-            <v:imagedata r:id="rId18" o:title="Screen Shot 2022-11-01 at 12.02"/>
+            <v:imagedata r:id="rId18" o:title="Screen Shot 2022-11-01 at 12"/>
           </v:shape>
         </w:pict>
       </w:r>
@@ -3335,7 +3335,33 @@
           <w:szCs w:val="32"/>
           <w:lang w:bidi="ar-EG"/>
         </w:rPr>
-        <w:t>analsis:</w:t>
+        <w:t>anal</w:t>
+      </w:r>
+      <w:r>
+        <w:rPr>
+          <w:rFonts w:ascii="Comic Sans MS" w:hAnsi="Comic Sans MS" w:cs="Times New Roman"/>
+          <w:b/>
+          <w:bCs/>
+          <w:caps/>
+          <w:color w:val="2F5496"/>
+          <w:sz w:val="32"/>
+          <w:szCs w:val="32"/>
+          <w:lang w:bidi="ar-EG"/>
+        </w:rPr>
+        <w:t>y</w:t>
+      </w:r>
+      <w:r>
+        <w:rPr>
+          <w:rFonts w:ascii="Comic Sans MS" w:hAnsi="Comic Sans MS" w:cs="Times New Roman"/>
+          <w:b/>
+          <w:bCs/>
+          <w:caps/>
+          <w:color w:val="2F5496"/>
+          <w:sz w:val="32"/>
+          <w:szCs w:val="32"/>
+          <w:lang w:bidi="ar-EG"/>
+        </w:rPr>
+        <w:t>sis:</w:t>
       </w:r>
     </w:p>
     <w:p>

--- a/CNN Task1.docx
+++ b/CNN Task1.docx
@@ -58,7 +58,7 @@
           <w:szCs w:val="28"/>
         </w:rPr>
         <w:pict w14:anchorId="3158746E">
-          <v:shape id="Picture 143" o:spid="_x0000_i1036" type="#_x0000_t75" alt="A picture containing text&#10;&#10;Description automatically generated" style="width:166.2pt;height:86.2pt;visibility:visible" o:gfxdata="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">
+          <v:shape id="Picture 143" o:spid="_x0000_i1036" type="#_x0000_t75" alt="A picture containing text&#13;&#10;&#13;&#10;Description automatically generated" style="width:166.2pt;height:86.2pt;visibility:visible;mso-width-percent:0;mso-height-percent:0;mso-width-percent:0;mso-height-percent:0">
             <v:imagedata r:id="rId7" o:title=""/>
           </v:shape>
         </w:pict>
@@ -80,8 +80,8 @@
           <w:rFonts w:ascii="Calibri Light" w:hAnsi="Calibri Light" w:cs="Times New Roman"/>
           <w:caps/>
           <w:color w:val="1F3864"/>
-          <w:sz w:val="96"/>
-          <w:szCs w:val="96"/>
+          <w:sz w:val="72"/>
+          <w:szCs w:val="72"/>
         </w:rPr>
       </w:pPr>
       <w:r>
@@ -89,8 +89,8 @@
           <w:rFonts w:ascii="Calibri Light" w:hAnsi="Calibri Light" w:cs="Times New Roman"/>
           <w:caps/>
           <w:color w:val="4472C4"/>
-          <w:sz w:val="96"/>
-          <w:szCs w:val="96"/>
+          <w:sz w:val="72"/>
+          <w:szCs w:val="72"/>
         </w:rPr>
         <w:t>[</w:t>
       </w:r>
@@ -99,8 +99,8 @@
           <w:rFonts w:ascii="Calibri Light" w:hAnsi="Calibri Light" w:cs="Times New Roman"/>
           <w:caps/>
           <w:color w:val="4472C4"/>
-          <w:sz w:val="96"/>
-          <w:szCs w:val="96"/>
+          <w:sz w:val="72"/>
+          <w:szCs w:val="72"/>
         </w:rPr>
         <w:t xml:space="preserve"> </w:t>
       </w:r>
@@ -110,8 +110,8 @@
           <w:b/>
           <w:bCs/>
           <w:color w:val="4472C4"/>
-          <w:sz w:val="96"/>
-          <w:szCs w:val="96"/>
+          <w:sz w:val="72"/>
+          <w:szCs w:val="72"/>
         </w:rPr>
         <w:t>Task 1 – (Penguins)</w:t>
       </w:r>
@@ -121,8 +121,8 @@
           <w:b/>
           <w:bCs/>
           <w:color w:val="4472C4"/>
-          <w:sz w:val="96"/>
-          <w:szCs w:val="96"/>
+          <w:sz w:val="72"/>
+          <w:szCs w:val="72"/>
         </w:rPr>
         <w:t>]</w:t>
       </w:r>
@@ -146,7 +146,7 @@
             <v:stroke joinstyle="miter"/>
             <v:path gradientshapeok="t" o:connecttype="rect"/>
           </v:shapetype>
-          <v:shape id="Text Box 2" o:spid="_x0000_s1026" type="#_x0000_t202" alt="" style="position:absolute;left:0;text-align:left;margin-left:75.25pt;margin-top:116.25pt;width:461pt;height:149.6pt;z-index:1;visibility:visible;mso-wrap-style:square;mso-wrap-edited:f;mso-width-percent:0;mso-height-percent:200;mso-wrap-distance-top:7.2pt;mso-wrap-distance-bottom:7.2pt;mso-position-horizontal-relative:page;mso-width-percent:0;mso-height-percent:200;mso-width-relative:margin;mso-height-relative:margin;v-text-anchor:top" filled="f" stroked="f">
+          <v:shape id="Text Box 2" o:spid="_x0000_s1026" type="#_x0000_t202" alt="" style="position:absolute;left:0;text-align:left;margin-left:75.25pt;margin-top:116.25pt;width:461pt;height:162.75pt;z-index:1;visibility:visible;mso-wrap-style:square;mso-wrap-edited:f;mso-width-percent:0;mso-height-percent:200;mso-wrap-distance-top:7.2pt;mso-wrap-distance-bottom:7.2pt;mso-position-horizontal-relative:page;mso-width-percent:0;mso-height-percent:200;mso-width-relative:margin;mso-height-relative:margin;v-text-anchor:top" filled="f" stroked="f">
             <v:textbox style="mso-next-textbox:#Text Box 2;mso-fit-shape-to-text:t">
               <w:txbxContent>
                 <w:p>
@@ -164,8 +164,8 @@
                       <w:i/>
                       <w:iCs/>
                       <w:color w:val="1F3864"/>
-                      <w:sz w:val="40"/>
-                      <w:szCs w:val="40"/>
+                      <w:sz w:val="36"/>
+                      <w:szCs w:val="36"/>
                     </w:rPr>
                   </w:pPr>
                   <w:r>
@@ -176,23 +176,10 @@
                       <w:i/>
                       <w:iCs/>
                       <w:color w:val="1F3864"/>
-                      <w:sz w:val="40"/>
-                      <w:szCs w:val="40"/>
+                      <w:sz w:val="36"/>
+                      <w:szCs w:val="36"/>
                     </w:rPr>
-                    <w:t>Neural Networks</w:t>
-                  </w:r>
-                  <w:r>
-                    <w:rPr>
-                      <w:rFonts w:cs="Calibri"/>
-                      <w:b/>
-                      <w:bCs/>
-                      <w:i/>
-                      <w:iCs/>
-                      <w:color w:val="1F3864"/>
-                      <w:sz w:val="40"/>
-                      <w:szCs w:val="40"/>
-                    </w:rPr>
-                    <w:t xml:space="preserve"> &amp; deep Learning</w:t>
+                    <w:t>Team (SC_H9)</w:t>
                   </w:r>
                 </w:p>
                 <w:p>
@@ -210,8 +197,8 @@
                       <w:i/>
                       <w:iCs/>
                       <w:color w:val="1F3864"/>
-                      <w:sz w:val="40"/>
-                      <w:szCs w:val="40"/>
+                      <w:sz w:val="36"/>
+                      <w:szCs w:val="36"/>
                     </w:rPr>
                   </w:pPr>
                   <w:r>
@@ -222,8 +209,41 @@
                       <w:i/>
                       <w:iCs/>
                       <w:color w:val="1F3864"/>
-                      <w:sz w:val="40"/>
-                      <w:szCs w:val="40"/>
+                      <w:sz w:val="36"/>
+                      <w:szCs w:val="36"/>
+                    </w:rPr>
+                    <w:t>Neural Networks &amp; deep Learning</w:t>
+                  </w:r>
+                </w:p>
+                <w:p>
+                  <w:pPr>
+                    <w:pBdr>
+                      <w:top w:val="single" w:sz="24" w:space="23" w:color="4472C4"/>
+                      <w:bottom w:val="single" w:sz="24" w:space="8" w:color="4472C4"/>
+                    </w:pBdr>
+                    <w:spacing w:after="0"/>
+                    <w:jc w:val="center"/>
+                    <w:rPr>
+                      <w:rFonts w:cs="Calibri"/>
+                      <w:b/>
+                      <w:bCs/>
+                      <w:i/>
+                      <w:iCs/>
+                      <w:color w:val="1F3864"/>
+                      <w:sz w:val="36"/>
+                      <w:szCs w:val="36"/>
+                    </w:rPr>
+                  </w:pPr>
+                  <w:r>
+                    <w:rPr>
+                      <w:rFonts w:cs="Calibri"/>
+                      <w:b/>
+                      <w:bCs/>
+                      <w:i/>
+                      <w:iCs/>
+                      <w:color w:val="1F3864"/>
+                      <w:sz w:val="36"/>
+                      <w:szCs w:val="36"/>
                     </w:rPr>
                     <w:t>Scientific Computing Department</w:t>
                   </w:r>
@@ -243,8 +263,8 @@
                       <w:i/>
                       <w:iCs/>
                       <w:color w:val="1F3864"/>
-                      <w:sz w:val="40"/>
-                      <w:szCs w:val="40"/>
+                      <w:sz w:val="36"/>
+                      <w:szCs w:val="36"/>
                     </w:rPr>
                   </w:pPr>
                   <w:r>
@@ -255,8 +275,8 @@
                       <w:i/>
                       <w:iCs/>
                       <w:color w:val="1F3864"/>
-                      <w:sz w:val="40"/>
-                      <w:szCs w:val="40"/>
+                      <w:sz w:val="36"/>
+                      <w:szCs w:val="36"/>
                     </w:rPr>
                     <w:t>Faculty Of Computer and Information Science</w:t>
                   </w:r>
@@ -276,8 +296,8 @@
                       <w:i/>
                       <w:iCs/>
                       <w:color w:val="1F3864"/>
-                      <w:sz w:val="40"/>
-                      <w:szCs w:val="40"/>
+                      <w:sz w:val="36"/>
+                      <w:szCs w:val="36"/>
                     </w:rPr>
                   </w:pPr>
                   <w:r>
@@ -288,8 +308,8 @@
                       <w:i/>
                       <w:iCs/>
                       <w:color w:val="1F3864"/>
-                      <w:sz w:val="40"/>
-                      <w:szCs w:val="40"/>
+                      <w:sz w:val="36"/>
+                      <w:szCs w:val="36"/>
                     </w:rPr>
                     <w:t>Ain Shams University</w:t>
                   </w:r>
@@ -306,7 +326,7 @@
           <w:color w:val="4472C4"/>
         </w:rPr>
         <w:pict w14:anchorId="26C6FE56">
-          <v:shape id="Picture 144" o:spid="_x0000_i1035" type="#_x0000_t75" alt="Icon&#13;&#10;&#13;&#10;Description automatically generated with medium confidence" style="width:104.9pt;height:65.8pt;visibility:visible;mso-width-percent:0;mso-height-percent:0;mso-width-percent:0;mso-height-percent:0">
+          <v:shape id="Picture 144" o:spid="_x0000_i1035" type="#_x0000_t75" alt="Icon&#13;&#13;&#10;&#13;&#13;&#10;Description automatically generated with medium confidence" style="width:104.9pt;height:65.8pt;visibility:visible;mso-width-percent:0;mso-height-percent:0;mso-width-percent:0;mso-height-percent:0">
             <v:imagedata r:id="rId8" o:title=""/>
           </v:shape>
         </w:pict>
